--- a/BerlianOAK.docx
+++ b/BerlianOAK.docx
@@ -35,59 +35,8 @@
           <w:lang w:val="en-US"/>
         </w:rPr>
         <w:tab/>
-        <w:t xml:space="preserve">: </w:t>
+        <w:t>: Fikri Anggra Berlian</w:t>
       </w:r>
-      <w:proofErr w:type="spellStart"/>
-      <w:r>
-        <w:rPr>
-          <w:b/>
-          <w:sz w:val="28"/>
-          <w:szCs w:val="28"/>
-          <w:lang w:val="en-US"/>
-        </w:rPr>
-        <w:t>Fikri</w:t>
-      </w:r>
-      <w:proofErr w:type="spellEnd"/>
-      <w:r>
-        <w:rPr>
-          <w:b/>
-          <w:sz w:val="28"/>
-          <w:szCs w:val="28"/>
-          <w:lang w:val="en-US"/>
-        </w:rPr>
-        <w:t xml:space="preserve"> </w:t>
-      </w:r>
-      <w:proofErr w:type="spellStart"/>
-      <w:r>
-        <w:rPr>
-          <w:b/>
-          <w:sz w:val="28"/>
-          <w:szCs w:val="28"/>
-          <w:lang w:val="en-US"/>
-        </w:rPr>
-        <w:t>Anggra</w:t>
-      </w:r>
-      <w:proofErr w:type="spellEnd"/>
-      <w:r>
-        <w:rPr>
-          <w:b/>
-          <w:sz w:val="28"/>
-          <w:szCs w:val="28"/>
-          <w:lang w:val="en-US"/>
-        </w:rPr>
-        <w:t xml:space="preserve"> </w:t>
-      </w:r>
-      <w:proofErr w:type="spellStart"/>
-      <w:r>
-        <w:rPr>
-          <w:b/>
-          <w:sz w:val="28"/>
-          <w:szCs w:val="28"/>
-          <w:lang w:val="en-US"/>
-        </w:rPr>
-        <w:t>Berlian</w:t>
-      </w:r>
-      <w:proofErr w:type="spellEnd"/>
     </w:p>
     <w:p>
       <w:pPr>
@@ -196,7 +145,6 @@
           <w:lang w:val="en-US"/>
         </w:rPr>
       </w:pPr>
-      <w:proofErr w:type="spellStart"/>
       <w:r>
         <w:rPr>
           <w:b/>
@@ -204,37 +152,7 @@
           <w:szCs w:val="36"/>
           <w:lang w:val="en-US"/>
         </w:rPr>
-        <w:t>Assginment</w:t>
-      </w:r>
-      <w:proofErr w:type="spellEnd"/>
-      <w:r>
-        <w:rPr>
-          <w:b/>
-          <w:sz w:val="36"/>
-          <w:szCs w:val="36"/>
-          <w:lang w:val="en-US"/>
-        </w:rPr>
-        <w:t xml:space="preserve"> Comparison </w:t>
-      </w:r>
-      <w:proofErr w:type="gramStart"/>
-      <w:r>
-        <w:rPr>
-          <w:b/>
-          <w:sz w:val="36"/>
-          <w:szCs w:val="36"/>
-          <w:lang w:val="en-US"/>
-        </w:rPr>
-        <w:t>Between</w:t>
-      </w:r>
-      <w:proofErr w:type="gramEnd"/>
-      <w:r>
-        <w:rPr>
-          <w:b/>
-          <w:sz w:val="36"/>
-          <w:szCs w:val="36"/>
-          <w:lang w:val="en-US"/>
-        </w:rPr>
-        <w:t xml:space="preserve"> HDD and SSD</w:t>
+        <w:t>Assginment Comparison Between HDD and SSD</w:t>
       </w:r>
     </w:p>
     <w:p>
@@ -427,17 +345,13 @@
             </w:pPr>
             <w:r>
               <w:rPr>
-                <w:rFonts w:ascii="Helvetica" w:hAnsi="Helvetica"/>
                 <w:noProof/>
-                <w:color w:val="454545"/>
-                <w:sz w:val="20"/>
-                <w:szCs w:val="20"/>
               </w:rPr>
               <w:drawing>
-                <wp:inline distT="0" distB="0" distL="0" distR="0" wp14:anchorId="13DF56CA" wp14:editId="7A114431">
-                  <wp:extent cx="2004473" cy="1886368"/>
+                <wp:inline distT="0" distB="0" distL="0" distR="0" wp14:anchorId="7685378C" wp14:editId="6FB0E7AC">
+                  <wp:extent cx="2159838" cy="1734005"/>
                   <wp:effectExtent l="0" t="0" r="0" b="0"/>
-                  <wp:docPr id="1" name="Picture 1" descr="https://www.storagereview.com/images/Hitachi-Deskstar-7K4000-Bottom.jpg"/>
+                  <wp:docPr id="3" name="Picture 3" descr="https://www.storagereview.com/images/StorageReview-Samsung-SSD-850-Pro.jpg"/>
                   <wp:cNvGraphicFramePr>
                     <a:graphicFrameLocks xmlns:a="http://schemas.openxmlformats.org/drawingml/2006/main" noChangeAspect="1"/>
                   </wp:cNvGraphicFramePr>
@@ -445,7 +359,7 @@
                     <a:graphicData uri="http://schemas.openxmlformats.org/drawingml/2006/picture">
                       <pic:pic xmlns:pic="http://schemas.openxmlformats.org/drawingml/2006/picture">
                         <pic:nvPicPr>
-                          <pic:cNvPr id="0" name="Picture 2" descr="https://www.storagereview.com/images/Hitachi-Deskstar-7K4000-Bottom.jpg"/>
+                          <pic:cNvPr id="0" name="Picture 1" descr="https://www.storagereview.com/images/StorageReview-Samsung-SSD-850-Pro.jpg"/>
                           <pic:cNvPicPr>
                             <a:picLocks noChangeAspect="1" noChangeArrowheads="1"/>
                           </pic:cNvPicPr>
@@ -466,7 +380,7 @@
                         <pic:spPr bwMode="auto">
                           <a:xfrm>
                             <a:off x="0" y="0"/>
-                            <a:ext cx="2021151" cy="1902063"/>
+                            <a:ext cx="2182071" cy="1751855"/>
                           </a:xfrm>
                           <a:prstGeom prst="rect">
                             <a:avLst/>
@@ -527,6 +441,7 @@
                 <w:color w:val="454545"/>
                 <w:sz w:val="20"/>
                 <w:szCs w:val="20"/>
+                <w:lang w:val="en-US"/>
               </w:rPr>
             </w:pPr>
             <w:r>
@@ -535,9 +450,12 @@
                 <w:color w:val="454545"/>
                 <w:sz w:val="20"/>
                 <w:szCs w:val="20"/>
-              </w:rPr>
-              <w:t>HDD Bottom Side</w:t>
-            </w:r>
+                <w:lang w:val="en-US"/>
+              </w:rPr>
+              <w:t>SSD Top Side</w:t>
+            </w:r>
+            <w:bookmarkStart w:id="0" w:name="_GoBack"/>
+            <w:bookmarkEnd w:id="0"/>
           </w:p>
         </w:tc>
       </w:tr>
@@ -1693,8 +1611,6 @@
             </w:r>
           </w:p>
         </w:tc>
-        <w:bookmarkStart w:id="0" w:name="_GoBack"/>
-        <w:bookmarkEnd w:id="0"/>
       </w:tr>
     </w:tbl>
     <w:p>
